--- a/tailieu/Phan mem web app (1).docx
+++ b/tailieu/Phan mem web app (1).docx
@@ -2544,7 +2544,7 @@
                               <w:jc w:val="center"/>
                             </w:pPr>
                             <w:r>
-                              <w:t xml:space="preserve">PM tự động gửi thông tin đến người chịu trách nhiệm xử lý qua telegram </w:t>
+                              <w:t>PM tự động gửi thông tin đến người chịu trách nhiệm xử lý qua telegram</w:t>
                             </w:r>
                           </w:p>
                         </w:txbxContent>
@@ -2577,7 +2577,7 @@
                         <w:jc w:val="center"/>
                       </w:pPr>
                       <w:r>
-                        <w:t xml:space="preserve">PM tự động gửi thông tin đến người chịu trách nhiệm xử lý qua telegram </w:t>
+                        <w:t>PM tự động gửi thông tin đến người chịu trách nhiệm xử lý qua telegram</w:t>
                       </w:r>
                     </w:p>
                   </w:txbxContent>
@@ -2755,7 +2755,7 @@
                               <w:jc w:val="center"/>
                             </w:pPr>
                             <w:r>
-                              <w:t xml:space="preserve">Từ đây dữ liệu đi 2 đường, đường cập nhật vào db và hiển thị lên pm và đường telegram  </w:t>
+                              <w:t>Từ đây dữ liệu đi 2 đường, đường cập nhật vào db và hiển thị lên pm và đường telegram</w:t>
                             </w:r>
                           </w:p>
                         </w:txbxContent>
@@ -2788,7 +2788,7 @@
                         <w:jc w:val="center"/>
                       </w:pPr>
                       <w:r>
-                        <w:t xml:space="preserve">Từ đây dữ liệu đi 2 đường, đường cập nhật vào db và hiển thị lên pm và đường telegram  </w:t>
+                        <w:t>Từ đây dữ liệu đi 2 đường, đường cập nhật vào db và hiển thị lên pm và đường telegram</w:t>
                       </w:r>
                     </w:p>
                   </w:txbxContent>
